--- a/流程/JY-QR-86流量传感器自动标定系统软固件流程图 .docx
+++ b/流程/JY-QR-86流量传感器自动标定系统软固件流程图 .docx
@@ -97,18 +97,7 @@
           <w:szCs w:val="72"/>
           <w:lang w:eastAsia="zh-CN"/>
         </w:rPr>
-        <w:t>流量传感器自动标定系统</w:t>
-      </w:r>
-      <w:r>
-        <w:rPr>
-          <w:rFonts w:hint="eastAsia" w:ascii="宋体" w:eastAsia="宋体"/>
-          <w:b/>
-          <w:bCs/>
-          <w:sz w:val="72"/>
-          <w:szCs w:val="72"/>
-          <w:lang w:eastAsia="zh-CN"/>
-        </w:rPr>
-        <w:t>软件流程图</w:t>
+        <w:t>流量传感器自动标定系统软件流程图</w:t>
       </w:r>
     </w:p>
     <w:p>
@@ -499,7 +488,7 @@
           <w:u w:val="single"/>
           <w:lang w:val="en-US" w:eastAsia="zh-CN"/>
         </w:rPr>
-        <w:t>马</w:t>
+        <w:t>马宏伟</w:t>
       </w:r>
       <w:r>
         <w:rPr>
@@ -509,33 +498,9 @@
           <w:sz w:val="28"/>
           <w:szCs w:val="28"/>
           <w:u w:val="single"/>
-          <w:lang w:val="en-US" w:eastAsia="zh-CN"/>
-        </w:rPr>
-        <w:t>宏伟</w:t>
-      </w:r>
-      <w:r>
-        <w:rPr>
-          <w:rFonts w:hint="eastAsia" w:ascii="宋体" w:eastAsia="宋体"/>
-          <w:b/>
-          <w:bCs/>
-          <w:sz w:val="28"/>
-          <w:szCs w:val="28"/>
-          <w:u w:val="single"/>
-          <w:lang w:eastAsia="zh-CN"/>
-        </w:rPr>
-        <w:t xml:space="preserve">   </w:t>
-      </w:r>
-      <w:r>
-        <w:rPr>
-          <w:rFonts w:hint="eastAsia" w:ascii="宋体" w:eastAsia="宋体"/>
-          <w:b/>
-          <w:bCs/>
-          <w:sz w:val="28"/>
-          <w:szCs w:val="28"/>
-          <w:u w:val="single"/>
-          <w:lang w:eastAsia="zh-CN"/>
-        </w:rPr>
-        <w:t xml:space="preserve">   </w:t>
+          <w:lang w:eastAsia="zh-CN"/>
+        </w:rPr>
+        <w:t xml:space="preserve">      </w:t>
       </w:r>
       <w:r>
         <w:rPr>
@@ -2465,6 +2430,8 @@
               <w:szCs w:val="32"/>
             </w:rPr>
           </w:pPr>
+          <w:bookmarkStart w:id="2" w:name="_GoBack"/>
+          <w:bookmarkEnd w:id="2"/>
           <w:r>
             <w:rPr>
               <w:rFonts w:hint="eastAsia" w:ascii="黑体" w:hAnsi="黑体" w:eastAsia="黑体" w:cs="黑体"/>
@@ -2596,17 +2563,6 @@
               <w:szCs w:val="24"/>
               <w:lang w:val="zh-CN" w:eastAsia="zh-CN"/>
             </w:rPr>
-            <w:t>应用</w:t>
-          </w:r>
-          <w:r>
-            <w:rPr>
-              <w:rFonts w:hint="eastAsia" w:asciiTheme="minorEastAsia" w:hAnsiTheme="minorEastAsia" w:eastAsiaTheme="minorEastAsia" w:cstheme="minorEastAsia"/>
-              <w:bCs/>
-              <w:kern w:val="2"/>
-              <w:sz w:val="24"/>
-              <w:szCs w:val="24"/>
-              <w:lang w:val="zh-CN" w:eastAsia="zh-CN"/>
-            </w:rPr>
             <w:t>应用程序主流程图</w:t>
           </w:r>
           <w:r>
@@ -2677,8 +2633,10 @@
             <w:spacing w:line="360" w:lineRule="auto"/>
             <w:rPr>
               <w:rFonts w:hint="eastAsia" w:asciiTheme="minorEastAsia" w:hAnsiTheme="minorEastAsia" w:eastAsiaTheme="minorEastAsia" w:cstheme="minorEastAsia"/>
+              <w:bCs/>
               <w:sz w:val="24"/>
               <w:szCs w:val="24"/>
+              <w:lang w:val="zh-CN"/>
             </w:rPr>
           </w:pPr>
           <w:r>
@@ -2731,7 +2689,29 @@
               <w:szCs w:val="24"/>
               <w:lang w:val="zh-CN" w:eastAsia="zh-CN"/>
             </w:rPr>
-            <w:t>、 MPU应用程序初始化流程图</w:t>
+            <w:t xml:space="preserve">、 </w:t>
+          </w:r>
+          <w:r>
+            <w:rPr>
+              <w:rFonts w:hint="eastAsia" w:asciiTheme="minorEastAsia" w:hAnsiTheme="minorEastAsia" w:eastAsiaTheme="minorEastAsia" w:cstheme="minorEastAsia"/>
+              <w:bCs/>
+              <w:kern w:val="2"/>
+              <w:sz w:val="24"/>
+              <w:szCs w:val="24"/>
+              <w:lang w:val="en-US" w:eastAsia="zh-CN"/>
+            </w:rPr>
+            <w:t>上位机</w:t>
+          </w:r>
+          <w:r>
+            <w:rPr>
+              <w:rFonts w:hint="eastAsia" w:asciiTheme="minorEastAsia" w:hAnsiTheme="minorEastAsia" w:eastAsiaTheme="minorEastAsia" w:cstheme="minorEastAsia"/>
+              <w:bCs/>
+              <w:kern w:val="2"/>
+              <w:sz w:val="24"/>
+              <w:szCs w:val="24"/>
+              <w:lang w:val="zh-CN" w:eastAsia="zh-CN"/>
+            </w:rPr>
+            <w:t>应用程序初始化流程图</w:t>
           </w:r>
           <w:r>
             <w:rPr>
@@ -2771,7 +2751,7 @@
               <w:sz w:val="24"/>
               <w:szCs w:val="24"/>
             </w:rPr>
-            <w:t>4</w:t>
+            <w:t>5</w:t>
           </w:r>
           <w:r>
             <w:rPr>
@@ -2801,8 +2781,10 @@
             <w:spacing w:line="360" w:lineRule="auto"/>
             <w:rPr>
               <w:rFonts w:hint="eastAsia" w:asciiTheme="minorEastAsia" w:hAnsiTheme="minorEastAsia" w:eastAsiaTheme="minorEastAsia" w:cstheme="minorEastAsia"/>
+              <w:bCs/>
               <w:sz w:val="24"/>
               <w:szCs w:val="24"/>
+              <w:lang w:val="zh-CN"/>
             </w:rPr>
           </w:pPr>
           <w:r>
@@ -2823,7 +2805,7 @@
               <w:szCs w:val="24"/>
               <w:lang w:val="zh-CN"/>
             </w:rPr>
-            <w:instrText xml:space="preserve"> HYPERLINK \l _Toc22937 </w:instrText>
+            <w:instrText xml:space="preserve"> HYPERLINK \l _Toc2969 </w:instrText>
           </w:r>
           <w:r>
             <w:rPr>
@@ -2855,120 +2837,18 @@
               <w:szCs w:val="24"/>
               <w:lang w:val="zh-CN" w:eastAsia="zh-CN"/>
             </w:rPr>
-            <w:t>、 MPU 应用程序扫描流程图</w:t>
+            <w:t xml:space="preserve">、 </w:t>
           </w:r>
           <w:r>
             <w:rPr>
               <w:rFonts w:hint="eastAsia" w:asciiTheme="minorEastAsia" w:hAnsiTheme="minorEastAsia" w:eastAsiaTheme="minorEastAsia" w:cstheme="minorEastAsia"/>
-              <w:sz w:val="24"/>
-              <w:szCs w:val="24"/>
-            </w:rPr>
-            <w:tab/>
-          </w:r>
-          <w:r>
-            <w:rPr>
-              <w:rFonts w:hint="eastAsia" w:asciiTheme="minorEastAsia" w:hAnsiTheme="minorEastAsia" w:eastAsiaTheme="minorEastAsia" w:cstheme="minorEastAsia"/>
-              <w:sz w:val="24"/>
-              <w:szCs w:val="24"/>
-            </w:rPr>
-            <w:fldChar w:fldCharType="begin"/>
-          </w:r>
-          <w:r>
-            <w:rPr>
-              <w:rFonts w:hint="eastAsia" w:asciiTheme="minorEastAsia" w:hAnsiTheme="minorEastAsia" w:eastAsiaTheme="minorEastAsia" w:cstheme="minorEastAsia"/>
-              <w:sz w:val="24"/>
-              <w:szCs w:val="24"/>
-            </w:rPr>
-            <w:instrText xml:space="preserve"> PAGEREF _Toc22937 </w:instrText>
-          </w:r>
-          <w:r>
-            <w:rPr>
-              <w:rFonts w:hint="eastAsia" w:asciiTheme="minorEastAsia" w:hAnsiTheme="minorEastAsia" w:eastAsiaTheme="minorEastAsia" w:cstheme="minorEastAsia"/>
-              <w:sz w:val="24"/>
-              <w:szCs w:val="24"/>
-            </w:rPr>
-            <w:fldChar w:fldCharType="separate"/>
-          </w:r>
-          <w:r>
-            <w:rPr>
-              <w:rFonts w:hint="eastAsia" w:asciiTheme="minorEastAsia" w:hAnsiTheme="minorEastAsia" w:eastAsiaTheme="minorEastAsia" w:cstheme="minorEastAsia"/>
-              <w:sz w:val="24"/>
-              <w:szCs w:val="24"/>
-            </w:rPr>
-            <w:t>4</w:t>
-          </w:r>
-          <w:r>
-            <w:rPr>
-              <w:rFonts w:hint="eastAsia" w:asciiTheme="minorEastAsia" w:hAnsiTheme="minorEastAsia" w:eastAsiaTheme="minorEastAsia" w:cstheme="minorEastAsia"/>
-              <w:sz w:val="24"/>
-              <w:szCs w:val="24"/>
-            </w:rPr>
-            <w:fldChar w:fldCharType="end"/>
-          </w:r>
-          <w:r>
-            <w:rPr>
-              <w:rFonts w:hint="eastAsia" w:asciiTheme="minorEastAsia" w:hAnsiTheme="minorEastAsia" w:eastAsiaTheme="minorEastAsia" w:cstheme="minorEastAsia"/>
-              <w:bCs/>
-              <w:sz w:val="24"/>
-              <w:szCs w:val="24"/>
-              <w:lang w:val="zh-CN"/>
-            </w:rPr>
-            <w:fldChar w:fldCharType="end"/>
-          </w:r>
-        </w:p>
-        <w:p>
-          <w:pPr>
-            <w:pStyle w:val="8"/>
-            <w:tabs>
-              <w:tab w:val="right" w:leader="dot" w:pos="8306"/>
-            </w:tabs>
-            <w:spacing w:line="360" w:lineRule="auto"/>
-            <w:rPr>
-              <w:rFonts w:hint="eastAsia" w:asciiTheme="minorEastAsia" w:hAnsiTheme="minorEastAsia" w:eastAsiaTheme="minorEastAsia" w:cstheme="minorEastAsia"/>
-              <w:sz w:val="24"/>
-              <w:szCs w:val="24"/>
-            </w:rPr>
-          </w:pPr>
-          <w:r>
-            <w:rPr>
-              <w:rFonts w:hint="eastAsia" w:asciiTheme="minorEastAsia" w:hAnsiTheme="minorEastAsia" w:eastAsiaTheme="minorEastAsia" w:cstheme="minorEastAsia"/>
-              <w:bCs/>
-              <w:sz w:val="24"/>
-              <w:szCs w:val="24"/>
-              <w:lang w:val="zh-CN"/>
-            </w:rPr>
-            <w:fldChar w:fldCharType="begin"/>
-          </w:r>
-          <w:r>
-            <w:rPr>
-              <w:rFonts w:hint="eastAsia" w:asciiTheme="minorEastAsia" w:hAnsiTheme="minorEastAsia" w:eastAsiaTheme="minorEastAsia" w:cstheme="minorEastAsia"/>
-              <w:bCs/>
-              <w:sz w:val="24"/>
-              <w:szCs w:val="24"/>
-              <w:lang w:val="zh-CN"/>
-            </w:rPr>
-            <w:instrText xml:space="preserve"> HYPERLINK \l _Toc4095 </w:instrText>
-          </w:r>
-          <w:r>
-            <w:rPr>
-              <w:rFonts w:hint="eastAsia" w:asciiTheme="minorEastAsia" w:hAnsiTheme="minorEastAsia" w:eastAsiaTheme="minorEastAsia" w:cstheme="minorEastAsia"/>
-              <w:bCs/>
-              <w:sz w:val="24"/>
-              <w:szCs w:val="24"/>
-              <w:lang w:val="zh-CN"/>
-            </w:rPr>
-            <w:fldChar w:fldCharType="separate"/>
-          </w:r>
-          <w:r>
-            <w:rPr>
-              <w:rFonts w:hint="eastAsia" w:asciiTheme="minorEastAsia" w:hAnsiTheme="minorEastAsia" w:cstheme="minorEastAsia"/>
               <w:bCs/>
               <w:kern w:val="2"/>
               <w:sz w:val="24"/>
               <w:szCs w:val="24"/>
               <w:lang w:val="en-US" w:eastAsia="zh-CN"/>
             </w:rPr>
-            <w:t>4</w:t>
+            <w:t>上位机</w:t>
           </w:r>
           <w:r>
             <w:rPr>
@@ -2979,109 +2859,18 @@
               <w:szCs w:val="24"/>
               <w:lang w:val="zh-CN" w:eastAsia="zh-CN"/>
             </w:rPr>
-            <w:t>、 信号调整流程图</w:t>
+            <w:t>应用程序</w:t>
           </w:r>
           <w:r>
             <w:rPr>
               <w:rFonts w:hint="eastAsia" w:asciiTheme="minorEastAsia" w:hAnsiTheme="minorEastAsia" w:eastAsiaTheme="minorEastAsia" w:cstheme="minorEastAsia"/>
+              <w:bCs/>
+              <w:kern w:val="2"/>
               <w:sz w:val="24"/>
               <w:szCs w:val="24"/>
-            </w:rPr>
-            <w:tab/>
-          </w:r>
-          <w:r>
-            <w:rPr>
-              <w:rFonts w:hint="eastAsia" w:asciiTheme="minorEastAsia" w:hAnsiTheme="minorEastAsia" w:eastAsiaTheme="minorEastAsia" w:cstheme="minorEastAsia"/>
-              <w:sz w:val="24"/>
-              <w:szCs w:val="24"/>
-            </w:rPr>
-            <w:fldChar w:fldCharType="begin"/>
-          </w:r>
-          <w:r>
-            <w:rPr>
-              <w:rFonts w:hint="eastAsia" w:asciiTheme="minorEastAsia" w:hAnsiTheme="minorEastAsia" w:eastAsiaTheme="minorEastAsia" w:cstheme="minorEastAsia"/>
-              <w:sz w:val="24"/>
-              <w:szCs w:val="24"/>
-            </w:rPr>
-            <w:instrText xml:space="preserve"> PAGEREF _Toc4095 </w:instrText>
-          </w:r>
-          <w:r>
-            <w:rPr>
-              <w:rFonts w:hint="eastAsia" w:asciiTheme="minorEastAsia" w:hAnsiTheme="minorEastAsia" w:eastAsiaTheme="minorEastAsia" w:cstheme="minorEastAsia"/>
-              <w:sz w:val="24"/>
-              <w:szCs w:val="24"/>
-            </w:rPr>
-            <w:fldChar w:fldCharType="separate"/>
-          </w:r>
-          <w:r>
-            <w:rPr>
-              <w:rFonts w:hint="eastAsia" w:asciiTheme="minorEastAsia" w:hAnsiTheme="minorEastAsia" w:eastAsiaTheme="minorEastAsia" w:cstheme="minorEastAsia"/>
-              <w:sz w:val="24"/>
-              <w:szCs w:val="24"/>
-            </w:rPr>
-            <w:t>4</w:t>
-          </w:r>
-          <w:r>
-            <w:rPr>
-              <w:rFonts w:hint="eastAsia" w:asciiTheme="minorEastAsia" w:hAnsiTheme="minorEastAsia" w:eastAsiaTheme="minorEastAsia" w:cstheme="minorEastAsia"/>
-              <w:sz w:val="24"/>
-              <w:szCs w:val="24"/>
-            </w:rPr>
-            <w:fldChar w:fldCharType="end"/>
-          </w:r>
-          <w:r>
-            <w:rPr>
-              <w:rFonts w:hint="eastAsia" w:asciiTheme="minorEastAsia" w:hAnsiTheme="minorEastAsia" w:eastAsiaTheme="minorEastAsia" w:cstheme="minorEastAsia"/>
-              <w:bCs/>
-              <w:sz w:val="24"/>
-              <w:szCs w:val="24"/>
-              <w:lang w:val="zh-CN"/>
-            </w:rPr>
-            <w:fldChar w:fldCharType="end"/>
-          </w:r>
-        </w:p>
-        <w:p>
-          <w:pPr>
-            <w:pStyle w:val="8"/>
-            <w:tabs>
-              <w:tab w:val="right" w:leader="dot" w:pos="8306"/>
-            </w:tabs>
-            <w:spacing w:line="360" w:lineRule="auto"/>
-            <w:rPr>
-              <w:rFonts w:hint="eastAsia" w:asciiTheme="minorEastAsia" w:hAnsiTheme="minorEastAsia" w:eastAsiaTheme="minorEastAsia" w:cstheme="minorEastAsia"/>
-              <w:sz w:val="24"/>
-              <w:szCs w:val="24"/>
-            </w:rPr>
-          </w:pPr>
-          <w:r>
-            <w:rPr>
-              <w:rFonts w:hint="eastAsia" w:asciiTheme="minorEastAsia" w:hAnsiTheme="minorEastAsia" w:eastAsiaTheme="minorEastAsia" w:cstheme="minorEastAsia"/>
-              <w:bCs/>
-              <w:sz w:val="24"/>
-              <w:szCs w:val="24"/>
-              <w:lang w:val="zh-CN"/>
-            </w:rPr>
-            <w:fldChar w:fldCharType="begin"/>
-          </w:r>
-          <w:r>
-            <w:rPr>
-              <w:rFonts w:hint="eastAsia" w:asciiTheme="minorEastAsia" w:hAnsiTheme="minorEastAsia" w:eastAsiaTheme="minorEastAsia" w:cstheme="minorEastAsia"/>
-              <w:bCs/>
-              <w:sz w:val="24"/>
-              <w:szCs w:val="24"/>
-              <w:lang w:val="zh-CN"/>
-            </w:rPr>
-            <w:instrText xml:space="preserve"> HYPERLINK \l _Toc27151 </w:instrText>
-          </w:r>
-          <w:r>
-            <w:rPr>
-              <w:rFonts w:hint="eastAsia" w:asciiTheme="minorEastAsia" w:hAnsiTheme="minorEastAsia" w:eastAsiaTheme="minorEastAsia" w:cstheme="minorEastAsia"/>
-              <w:bCs/>
-              <w:sz w:val="24"/>
-              <w:szCs w:val="24"/>
-              <w:lang w:val="zh-CN"/>
-            </w:rPr>
-            <w:fldChar w:fldCharType="separate"/>
+              <w:lang w:val="en-US" w:eastAsia="zh-CN" w:bidi="ar-SA"/>
+            </w:rPr>
+            <w:t>自动标定</w:t>
           </w:r>
           <w:r>
             <w:rPr>
@@ -3090,9 +2879,9 @@
               <w:kern w:val="2"/>
               <w:sz w:val="24"/>
               <w:szCs w:val="24"/>
-              <w:lang w:val="en-US" w:eastAsia="zh-CN"/>
-            </w:rPr>
-            <w:t>5</w:t>
+              <w:lang w:val="en-US" w:eastAsia="zh-CN" w:bidi="ar-SA"/>
+            </w:rPr>
+            <w:t>过程</w:t>
           </w:r>
           <w:r>
             <w:rPr>
@@ -3103,7 +2892,7 @@
               <w:szCs w:val="24"/>
               <w:lang w:val="zh-CN" w:eastAsia="zh-CN"/>
             </w:rPr>
-            <w:t>、 自动增益调整流程图</w:t>
+            <w:t>流程图</w:t>
           </w:r>
           <w:r>
             <w:rPr>
@@ -3115,43 +2904,12 @@
           </w:r>
           <w:r>
             <w:rPr>
-              <w:rFonts w:hint="eastAsia" w:asciiTheme="minorEastAsia" w:hAnsiTheme="minorEastAsia" w:eastAsiaTheme="minorEastAsia" w:cstheme="minorEastAsia"/>
+              <w:rFonts w:hint="eastAsia" w:asciiTheme="minorEastAsia" w:hAnsiTheme="minorEastAsia" w:cstheme="minorEastAsia"/>
               <w:sz w:val="24"/>
               <w:szCs w:val="24"/>
-            </w:rPr>
-            <w:fldChar w:fldCharType="begin"/>
-          </w:r>
-          <w:r>
-            <w:rPr>
-              <w:rFonts w:hint="eastAsia" w:asciiTheme="minorEastAsia" w:hAnsiTheme="minorEastAsia" w:eastAsiaTheme="minorEastAsia" w:cstheme="minorEastAsia"/>
-              <w:sz w:val="24"/>
-              <w:szCs w:val="24"/>
-            </w:rPr>
-            <w:instrText xml:space="preserve"> PAGEREF _Toc27151 </w:instrText>
-          </w:r>
-          <w:r>
-            <w:rPr>
-              <w:rFonts w:hint="eastAsia" w:asciiTheme="minorEastAsia" w:hAnsiTheme="minorEastAsia" w:eastAsiaTheme="minorEastAsia" w:cstheme="minorEastAsia"/>
-              <w:sz w:val="24"/>
-              <w:szCs w:val="24"/>
-            </w:rPr>
-            <w:fldChar w:fldCharType="separate"/>
-          </w:r>
-          <w:r>
-            <w:rPr>
-              <w:rFonts w:hint="eastAsia" w:asciiTheme="minorEastAsia" w:hAnsiTheme="minorEastAsia" w:eastAsiaTheme="minorEastAsia" w:cstheme="minorEastAsia"/>
-              <w:sz w:val="24"/>
-              <w:szCs w:val="24"/>
-            </w:rPr>
-            <w:t>4</w:t>
-          </w:r>
-          <w:r>
-            <w:rPr>
-              <w:rFonts w:hint="eastAsia" w:asciiTheme="minorEastAsia" w:hAnsiTheme="minorEastAsia" w:eastAsiaTheme="minorEastAsia" w:cstheme="minorEastAsia"/>
-              <w:sz w:val="24"/>
-              <w:szCs w:val="24"/>
-            </w:rPr>
-            <w:fldChar w:fldCharType="end"/>
+              <w:lang w:val="en-US" w:eastAsia="zh-CN"/>
+            </w:rPr>
+            <w:t>6</w:t>
           </w:r>
           <w:r>
             <w:rPr>
@@ -3166,15 +2924,10 @@
         </w:p>
         <w:p>
           <w:pPr>
-            <w:pStyle w:val="8"/>
-            <w:tabs>
-              <w:tab w:val="right" w:leader="dot" w:pos="8306"/>
-            </w:tabs>
-            <w:spacing w:line="360" w:lineRule="auto"/>
-            <w:rPr>
-              <w:rFonts w:hint="eastAsia" w:asciiTheme="minorEastAsia" w:hAnsiTheme="minorEastAsia" w:eastAsiaTheme="minorEastAsia" w:cstheme="minorEastAsia"/>
-              <w:sz w:val="24"/>
-              <w:szCs w:val="24"/>
+            <w:rPr>
+              <w:rFonts w:asciiTheme="minorEastAsia" w:hAnsiTheme="minorEastAsia" w:cstheme="minorEastAsia"/>
+              <w:sz w:val="28"/>
+              <w:szCs w:val="28"/>
             </w:rPr>
           </w:pPr>
           <w:r>
@@ -3185,378 +2938,71 @@
               <w:szCs w:val="24"/>
               <w:lang w:val="zh-CN"/>
             </w:rPr>
-            <w:fldChar w:fldCharType="begin"/>
-          </w:r>
-          <w:r>
-            <w:rPr>
-              <w:rFonts w:hint="eastAsia" w:asciiTheme="minorEastAsia" w:hAnsiTheme="minorEastAsia" w:eastAsiaTheme="minorEastAsia" w:cstheme="minorEastAsia"/>
-              <w:bCs/>
-              <w:sz w:val="24"/>
-              <w:szCs w:val="24"/>
-              <w:lang w:val="zh-CN"/>
-            </w:rPr>
-            <w:instrText xml:space="preserve"> HYPERLINK \l _Toc2249 </w:instrText>
-          </w:r>
-          <w:r>
-            <w:rPr>
-              <w:rFonts w:hint="eastAsia" w:asciiTheme="minorEastAsia" w:hAnsiTheme="minorEastAsia" w:eastAsiaTheme="minorEastAsia" w:cstheme="minorEastAsia"/>
-              <w:bCs/>
-              <w:sz w:val="24"/>
-              <w:szCs w:val="24"/>
-              <w:lang w:val="zh-CN"/>
-            </w:rPr>
-            <w:fldChar w:fldCharType="separate"/>
-          </w:r>
-          <w:r>
-            <w:rPr>
-              <w:rFonts w:hint="eastAsia" w:asciiTheme="minorEastAsia" w:hAnsiTheme="minorEastAsia" w:cstheme="minorEastAsia"/>
-              <w:bCs/>
-              <w:kern w:val="2"/>
-              <w:sz w:val="24"/>
-              <w:szCs w:val="24"/>
-              <w:lang w:val="en-US" w:eastAsia="zh-CN"/>
-            </w:rPr>
-            <w:t>6</w:t>
-          </w:r>
-          <w:r>
-            <w:rPr>
-              <w:rFonts w:hint="eastAsia" w:asciiTheme="minorEastAsia" w:hAnsiTheme="minorEastAsia" w:eastAsiaTheme="minorEastAsia" w:cstheme="minorEastAsia"/>
-              <w:bCs/>
-              <w:kern w:val="2"/>
-              <w:sz w:val="24"/>
-              <w:szCs w:val="24"/>
-              <w:lang w:val="zh-CN" w:eastAsia="zh-CN"/>
-            </w:rPr>
-            <w:t>、 凹坑计算流程图</w:t>
-          </w:r>
-          <w:r>
-            <w:rPr>
-              <w:rFonts w:hint="eastAsia" w:asciiTheme="minorEastAsia" w:hAnsiTheme="minorEastAsia" w:eastAsiaTheme="minorEastAsia" w:cstheme="minorEastAsia"/>
-              <w:sz w:val="24"/>
-              <w:szCs w:val="24"/>
-            </w:rPr>
-            <w:tab/>
-          </w:r>
-          <w:r>
-            <w:rPr>
-              <w:rFonts w:hint="eastAsia" w:asciiTheme="minorEastAsia" w:hAnsiTheme="minorEastAsia" w:eastAsiaTheme="minorEastAsia" w:cstheme="minorEastAsia"/>
-              <w:sz w:val="24"/>
-              <w:szCs w:val="24"/>
-            </w:rPr>
-            <w:fldChar w:fldCharType="begin"/>
-          </w:r>
-          <w:r>
-            <w:rPr>
-              <w:rFonts w:hint="eastAsia" w:asciiTheme="minorEastAsia" w:hAnsiTheme="minorEastAsia" w:eastAsiaTheme="minorEastAsia" w:cstheme="minorEastAsia"/>
-              <w:sz w:val="24"/>
-              <w:szCs w:val="24"/>
-            </w:rPr>
-            <w:instrText xml:space="preserve"> PAGEREF _Toc2249 </w:instrText>
-          </w:r>
-          <w:r>
-            <w:rPr>
-              <w:rFonts w:hint="eastAsia" w:asciiTheme="minorEastAsia" w:hAnsiTheme="minorEastAsia" w:eastAsiaTheme="minorEastAsia" w:cstheme="minorEastAsia"/>
-              <w:sz w:val="24"/>
-              <w:szCs w:val="24"/>
-            </w:rPr>
-            <w:fldChar w:fldCharType="separate"/>
-          </w:r>
-          <w:r>
-            <w:rPr>
-              <w:rFonts w:hint="eastAsia" w:asciiTheme="minorEastAsia" w:hAnsiTheme="minorEastAsia" w:eastAsiaTheme="minorEastAsia" w:cstheme="minorEastAsia"/>
-              <w:sz w:val="24"/>
-              <w:szCs w:val="24"/>
-            </w:rPr>
-            <w:t>4</w:t>
-          </w:r>
-          <w:r>
-            <w:rPr>
-              <w:rFonts w:hint="eastAsia" w:asciiTheme="minorEastAsia" w:hAnsiTheme="minorEastAsia" w:eastAsiaTheme="minorEastAsia" w:cstheme="minorEastAsia"/>
-              <w:sz w:val="24"/>
-              <w:szCs w:val="24"/>
-            </w:rPr>
-            <w:fldChar w:fldCharType="end"/>
-          </w:r>
-          <w:r>
-            <w:rPr>
-              <w:rFonts w:hint="eastAsia" w:asciiTheme="minorEastAsia" w:hAnsiTheme="minorEastAsia" w:eastAsiaTheme="minorEastAsia" w:cstheme="minorEastAsia"/>
-              <w:bCs/>
-              <w:sz w:val="24"/>
-              <w:szCs w:val="24"/>
-              <w:lang w:val="zh-CN"/>
-            </w:rPr>
-            <w:fldChar w:fldCharType="end"/>
-          </w:r>
-        </w:p>
-        <w:p>
-          <w:pPr>
-            <w:pStyle w:val="8"/>
-            <w:tabs>
-              <w:tab w:val="right" w:leader="dot" w:pos="8306"/>
-            </w:tabs>
-            <w:spacing w:line="360" w:lineRule="auto"/>
-            <w:rPr>
-              <w:rFonts w:hint="eastAsia" w:asciiTheme="minorEastAsia" w:hAnsiTheme="minorEastAsia" w:eastAsiaTheme="minorEastAsia" w:cstheme="minorEastAsia"/>
-              <w:sz w:val="24"/>
-              <w:szCs w:val="24"/>
-            </w:rPr>
-          </w:pPr>
-          <w:r>
-            <w:rPr>
-              <w:rFonts w:hint="eastAsia" w:asciiTheme="minorEastAsia" w:hAnsiTheme="minorEastAsia" w:eastAsiaTheme="minorEastAsia" w:cstheme="minorEastAsia"/>
-              <w:bCs/>
-              <w:sz w:val="24"/>
-              <w:szCs w:val="24"/>
-              <w:lang w:val="zh-CN"/>
-            </w:rPr>
-            <w:fldChar w:fldCharType="begin"/>
-          </w:r>
-          <w:r>
-            <w:rPr>
-              <w:rFonts w:hint="eastAsia" w:asciiTheme="minorEastAsia" w:hAnsiTheme="minorEastAsia" w:eastAsiaTheme="minorEastAsia" w:cstheme="minorEastAsia"/>
-              <w:bCs/>
-              <w:sz w:val="24"/>
-              <w:szCs w:val="24"/>
-              <w:lang w:val="zh-CN"/>
-            </w:rPr>
-            <w:instrText xml:space="preserve"> HYPERLINK \l _Toc30663 </w:instrText>
-          </w:r>
-          <w:r>
-            <w:rPr>
-              <w:rFonts w:hint="eastAsia" w:asciiTheme="minorEastAsia" w:hAnsiTheme="minorEastAsia" w:eastAsiaTheme="minorEastAsia" w:cstheme="minorEastAsia"/>
-              <w:bCs/>
-              <w:sz w:val="24"/>
-              <w:szCs w:val="24"/>
-              <w:lang w:val="zh-CN"/>
-            </w:rPr>
-            <w:fldChar w:fldCharType="separate"/>
-          </w:r>
-          <w:r>
-            <w:rPr>
-              <w:rFonts w:hint="eastAsia" w:asciiTheme="minorEastAsia" w:hAnsiTheme="minorEastAsia" w:cstheme="minorEastAsia"/>
-              <w:bCs/>
-              <w:kern w:val="2"/>
-              <w:sz w:val="24"/>
-              <w:szCs w:val="24"/>
-              <w:lang w:val="en-US" w:eastAsia="zh-CN"/>
-            </w:rPr>
-            <w:t>7</w:t>
-          </w:r>
-          <w:r>
-            <w:rPr>
-              <w:rFonts w:hint="eastAsia" w:asciiTheme="minorEastAsia" w:hAnsiTheme="minorEastAsia" w:eastAsiaTheme="minorEastAsia" w:cstheme="minorEastAsia"/>
-              <w:bCs/>
-              <w:kern w:val="2"/>
-              <w:sz w:val="24"/>
-              <w:szCs w:val="24"/>
-              <w:lang w:val="zh-CN" w:eastAsia="zh-CN"/>
-            </w:rPr>
-            <w:t>、 APU 应用程序主流程图</w:t>
-          </w:r>
-          <w:r>
-            <w:rPr>
-              <w:rFonts w:hint="eastAsia" w:asciiTheme="minorEastAsia" w:hAnsiTheme="minorEastAsia" w:eastAsiaTheme="minorEastAsia" w:cstheme="minorEastAsia"/>
-              <w:sz w:val="24"/>
-              <w:szCs w:val="24"/>
-            </w:rPr>
-            <w:tab/>
-          </w:r>
-          <w:r>
-            <w:rPr>
-              <w:rFonts w:hint="eastAsia" w:asciiTheme="minorEastAsia" w:hAnsiTheme="minorEastAsia" w:eastAsiaTheme="minorEastAsia" w:cstheme="minorEastAsia"/>
-              <w:sz w:val="24"/>
-              <w:szCs w:val="24"/>
-            </w:rPr>
-            <w:fldChar w:fldCharType="begin"/>
-          </w:r>
-          <w:r>
-            <w:rPr>
-              <w:rFonts w:hint="eastAsia" w:asciiTheme="minorEastAsia" w:hAnsiTheme="minorEastAsia" w:eastAsiaTheme="minorEastAsia" w:cstheme="minorEastAsia"/>
-              <w:sz w:val="24"/>
-              <w:szCs w:val="24"/>
-            </w:rPr>
-            <w:instrText xml:space="preserve"> PAGEREF _Toc30663 </w:instrText>
-          </w:r>
-          <w:r>
-            <w:rPr>
-              <w:rFonts w:hint="eastAsia" w:asciiTheme="minorEastAsia" w:hAnsiTheme="minorEastAsia" w:eastAsiaTheme="minorEastAsia" w:cstheme="minorEastAsia"/>
-              <w:sz w:val="24"/>
-              <w:szCs w:val="24"/>
-            </w:rPr>
-            <w:fldChar w:fldCharType="separate"/>
-          </w:r>
-          <w:r>
-            <w:rPr>
-              <w:rFonts w:hint="eastAsia" w:asciiTheme="minorEastAsia" w:hAnsiTheme="minorEastAsia" w:eastAsiaTheme="minorEastAsia" w:cstheme="minorEastAsia"/>
-              <w:sz w:val="24"/>
-              <w:szCs w:val="24"/>
-            </w:rPr>
-            <w:t>4</w:t>
-          </w:r>
-          <w:r>
-            <w:rPr>
-              <w:rFonts w:hint="eastAsia" w:asciiTheme="minorEastAsia" w:hAnsiTheme="minorEastAsia" w:eastAsiaTheme="minorEastAsia" w:cstheme="minorEastAsia"/>
-              <w:sz w:val="24"/>
-              <w:szCs w:val="24"/>
-            </w:rPr>
-            <w:fldChar w:fldCharType="end"/>
-          </w:r>
-          <w:r>
-            <w:rPr>
-              <w:rFonts w:hint="eastAsia" w:asciiTheme="minorEastAsia" w:hAnsiTheme="minorEastAsia" w:eastAsiaTheme="minorEastAsia" w:cstheme="minorEastAsia"/>
-              <w:bCs/>
-              <w:sz w:val="24"/>
-              <w:szCs w:val="24"/>
-              <w:lang w:val="zh-CN"/>
-            </w:rPr>
-            <w:fldChar w:fldCharType="end"/>
-          </w:r>
-        </w:p>
-        <w:p>
-          <w:pPr>
-            <w:pStyle w:val="8"/>
-            <w:tabs>
-              <w:tab w:val="right" w:leader="dot" w:pos="8306"/>
-            </w:tabs>
-            <w:spacing w:line="360" w:lineRule="auto"/>
-            <w:rPr>
-              <w:rFonts w:hint="eastAsia" w:asciiTheme="minorEastAsia" w:hAnsiTheme="minorEastAsia" w:eastAsiaTheme="minorEastAsia" w:cstheme="minorEastAsia"/>
-              <w:sz w:val="24"/>
-              <w:szCs w:val="24"/>
-            </w:rPr>
-          </w:pPr>
-          <w:r>
-            <w:rPr>
-              <w:rFonts w:hint="eastAsia" w:asciiTheme="minorEastAsia" w:hAnsiTheme="minorEastAsia" w:eastAsiaTheme="minorEastAsia" w:cstheme="minorEastAsia"/>
-              <w:bCs/>
-              <w:sz w:val="24"/>
-              <w:szCs w:val="24"/>
-              <w:lang w:val="zh-CN"/>
-            </w:rPr>
-            <w:fldChar w:fldCharType="begin"/>
-          </w:r>
-          <w:r>
-            <w:rPr>
-              <w:rFonts w:hint="eastAsia" w:asciiTheme="minorEastAsia" w:hAnsiTheme="minorEastAsia" w:eastAsiaTheme="minorEastAsia" w:cstheme="minorEastAsia"/>
-              <w:bCs/>
-              <w:sz w:val="24"/>
-              <w:szCs w:val="24"/>
-              <w:lang w:val="zh-CN"/>
-            </w:rPr>
-            <w:instrText xml:space="preserve"> HYPERLINK \l _Toc4984 </w:instrText>
-          </w:r>
-          <w:r>
-            <w:rPr>
-              <w:rFonts w:hint="eastAsia" w:asciiTheme="minorEastAsia" w:hAnsiTheme="minorEastAsia" w:eastAsiaTheme="minorEastAsia" w:cstheme="minorEastAsia"/>
-              <w:bCs/>
-              <w:sz w:val="24"/>
-              <w:szCs w:val="24"/>
-              <w:lang w:val="zh-CN"/>
-            </w:rPr>
-            <w:fldChar w:fldCharType="separate"/>
-          </w:r>
-          <w:r>
-            <w:rPr>
-              <w:rFonts w:hint="eastAsia" w:asciiTheme="minorEastAsia" w:hAnsiTheme="minorEastAsia" w:cstheme="minorEastAsia"/>
-              <w:bCs/>
-              <w:kern w:val="2"/>
-              <w:sz w:val="24"/>
-              <w:szCs w:val="24"/>
-              <w:lang w:val="en-US" w:eastAsia="zh-CN"/>
-            </w:rPr>
-            <w:t>8</w:t>
-          </w:r>
-          <w:r>
-            <w:rPr>
-              <w:rFonts w:hint="eastAsia" w:asciiTheme="minorEastAsia" w:hAnsiTheme="minorEastAsia" w:eastAsiaTheme="minorEastAsia" w:cstheme="minorEastAsia"/>
-              <w:bCs/>
-              <w:kern w:val="2"/>
-              <w:sz w:val="24"/>
-              <w:szCs w:val="24"/>
-              <w:lang w:val="zh-CN" w:eastAsia="zh-CN"/>
-            </w:rPr>
-            <w:t>、 计算流程图</w:t>
-          </w:r>
-          <w:r>
-            <w:rPr>
-              <w:rFonts w:hint="eastAsia" w:asciiTheme="minorEastAsia" w:hAnsiTheme="minorEastAsia" w:eastAsiaTheme="minorEastAsia" w:cstheme="minorEastAsia"/>
-              <w:sz w:val="24"/>
-              <w:szCs w:val="24"/>
-            </w:rPr>
-            <w:tab/>
-          </w:r>
-          <w:r>
-            <w:rPr>
-              <w:rFonts w:hint="eastAsia" w:asciiTheme="minorEastAsia" w:hAnsiTheme="minorEastAsia" w:eastAsiaTheme="minorEastAsia" w:cstheme="minorEastAsia"/>
-              <w:sz w:val="24"/>
-              <w:szCs w:val="24"/>
-            </w:rPr>
-            <w:fldChar w:fldCharType="begin"/>
-          </w:r>
-          <w:r>
-            <w:rPr>
-              <w:rFonts w:hint="eastAsia" w:asciiTheme="minorEastAsia" w:hAnsiTheme="minorEastAsia" w:eastAsiaTheme="minorEastAsia" w:cstheme="minorEastAsia"/>
-              <w:sz w:val="24"/>
-              <w:szCs w:val="24"/>
-            </w:rPr>
-            <w:instrText xml:space="preserve"> PAGEREF _Toc4984 </w:instrText>
-          </w:r>
-          <w:r>
-            <w:rPr>
-              <w:rFonts w:hint="eastAsia" w:asciiTheme="minorEastAsia" w:hAnsiTheme="minorEastAsia" w:eastAsiaTheme="minorEastAsia" w:cstheme="minorEastAsia"/>
-              <w:sz w:val="24"/>
-              <w:szCs w:val="24"/>
-            </w:rPr>
-            <w:fldChar w:fldCharType="separate"/>
-          </w:r>
-          <w:r>
-            <w:rPr>
-              <w:rFonts w:hint="eastAsia" w:asciiTheme="minorEastAsia" w:hAnsiTheme="minorEastAsia" w:eastAsiaTheme="minorEastAsia" w:cstheme="minorEastAsia"/>
-              <w:sz w:val="24"/>
-              <w:szCs w:val="24"/>
-            </w:rPr>
-            <w:t>4</w:t>
-          </w:r>
-          <w:r>
-            <w:rPr>
-              <w:rFonts w:hint="eastAsia" w:asciiTheme="minorEastAsia" w:hAnsiTheme="minorEastAsia" w:eastAsiaTheme="minorEastAsia" w:cstheme="minorEastAsia"/>
-              <w:sz w:val="24"/>
-              <w:szCs w:val="24"/>
-            </w:rPr>
-            <w:fldChar w:fldCharType="end"/>
-          </w:r>
-          <w:r>
-            <w:rPr>
-              <w:rFonts w:hint="eastAsia" w:asciiTheme="minorEastAsia" w:hAnsiTheme="minorEastAsia" w:eastAsiaTheme="minorEastAsia" w:cstheme="minorEastAsia"/>
-              <w:bCs/>
-              <w:sz w:val="24"/>
-              <w:szCs w:val="24"/>
-              <w:lang w:val="zh-CN"/>
-            </w:rPr>
-            <w:fldChar w:fldCharType="end"/>
-          </w:r>
-        </w:p>
-        <w:p>
-          <w:pPr>
-            <w:rPr>
-              <w:rFonts w:asciiTheme="minorEastAsia" w:hAnsiTheme="minorEastAsia" w:cstheme="minorEastAsia"/>
-              <w:sz w:val="28"/>
-              <w:szCs w:val="28"/>
-            </w:rPr>
-          </w:pPr>
-          <w:r>
-            <w:rPr>
-              <w:rFonts w:hint="eastAsia" w:asciiTheme="minorEastAsia" w:hAnsiTheme="minorEastAsia" w:eastAsiaTheme="minorEastAsia" w:cstheme="minorEastAsia"/>
-              <w:bCs/>
-              <w:sz w:val="24"/>
-              <w:szCs w:val="24"/>
-              <w:lang w:val="zh-CN"/>
-            </w:rPr>
             <w:fldChar w:fldCharType="end"/>
           </w:r>
         </w:p>
       </w:sdtContent>
     </w:sdt>
+    <w:p>
+      <w:pPr>
+        <w:pStyle w:val="17"/>
+        <w:widowControl/>
+        <w:spacing w:line="360" w:lineRule="auto"/>
+        <w:ind w:firstLine="420"/>
+        <w:rPr>
+          <w:rFonts w:ascii="宋体" w:eastAsia="宋体"/>
+          <w:lang w:eastAsia="zh-CN"/>
+        </w:rPr>
+      </w:pPr>
+    </w:p>
+    <w:p>
+      <w:pPr>
+        <w:pStyle w:val="17"/>
+        <w:widowControl/>
+        <w:spacing w:line="360" w:lineRule="auto"/>
+        <w:ind w:firstLine="420"/>
+        <w:rPr>
+          <w:rFonts w:ascii="宋体" w:eastAsia="宋体"/>
+          <w:lang w:eastAsia="zh-CN"/>
+        </w:rPr>
+      </w:pPr>
+    </w:p>
+    <w:p>
+      <w:pPr>
+        <w:pStyle w:val="17"/>
+        <w:widowControl/>
+        <w:spacing w:line="360" w:lineRule="auto"/>
+        <w:ind w:firstLine="420"/>
+        <w:rPr>
+          <w:rFonts w:ascii="宋体" w:eastAsia="宋体"/>
+          <w:lang w:eastAsia="zh-CN"/>
+        </w:rPr>
+      </w:pPr>
+    </w:p>
+    <w:p>
+      <w:pPr>
+        <w:pStyle w:val="17"/>
+        <w:widowControl/>
+        <w:spacing w:line="360" w:lineRule="auto"/>
+        <w:ind w:firstLine="420"/>
+        <w:rPr>
+          <w:rFonts w:ascii="宋体" w:eastAsia="宋体"/>
+          <w:lang w:eastAsia="zh-CN"/>
+        </w:rPr>
+      </w:pPr>
+    </w:p>
+    <w:p>
+      <w:pPr>
+        <w:pStyle w:val="17"/>
+        <w:widowControl/>
+        <w:spacing w:line="360" w:lineRule="auto"/>
+        <w:ind w:firstLine="420"/>
+        <w:rPr>
+          <w:rFonts w:ascii="宋体" w:eastAsia="宋体"/>
+          <w:lang w:eastAsia="zh-CN"/>
+        </w:rPr>
+      </w:pPr>
+    </w:p>
     <w:p>
       <w:pPr>
         <w:pStyle w:val="17"/>
@@ -3810,6 +3256,7 @@
       <w:pPr>
         <w:widowControl w:val="0"/>
         <w:numPr>
+          <w:ilvl w:val="0"/>
           <w:numId w:val="0"/>
         </w:numPr>
         <w:spacing w:line="288" w:lineRule="auto"/>
@@ -3830,6 +3277,7 @@
       <w:pPr>
         <w:widowControl w:val="0"/>
         <w:numPr>
+          <w:ilvl w:val="0"/>
           <w:numId w:val="0"/>
         </w:numPr>
         <w:spacing w:line="288" w:lineRule="auto"/>
@@ -3856,7 +3304,7 @@
           <w:lang w:val="zh-CN" w:eastAsia="zh-CN" w:bidi="ar-SA"/>
         </w:rPr>
         <w:object>
-          <v:shape id="_x0000_i1027" o:spt="75" type="#_x0000_t75" style="height:494.25pt;width:419.55pt;" o:ole="t" filled="f" o:preferrelative="t" stroked="f" coordsize="21600,21600">
+          <v:shape id="_x0000_i1025" o:spt="75" type="#_x0000_t75" style="height:494.25pt;width:419.55pt;" o:ole="t" filled="f" o:preferrelative="t" stroked="f" coordsize="21600,21600">
             <v:path/>
             <v:fill on="f" focussize="0,0"/>
             <v:stroke on="f"/>
@@ -3865,7 +3313,7 @@
             <w10:wrap type="none"/>
             <w10:anchorlock/>
           </v:shape>
-          <o:OLEObject Type="Embed" ProgID="Visio.Drawing.11" ShapeID="_x0000_i1027" DrawAspect="Content" ObjectID="_1468075725" r:id="rId8">
+          <o:OLEObject Type="Embed" ProgID="Visio.Drawing.11" ShapeID="_x0000_i1025" DrawAspect="Content" ObjectID="_1468075725" r:id="rId8">
             <o:LockedField>false</o:LockedField>
           </o:OLEObject>
         </w:object>
@@ -3875,6 +3323,7 @@
       <w:pPr>
         <w:widowControl w:val="0"/>
         <w:numPr>
+          <w:ilvl w:val="0"/>
           <w:numId w:val="0"/>
         </w:numPr>
         <w:spacing w:line="288" w:lineRule="auto"/>
@@ -3895,6 +3344,7 @@
       <w:pPr>
         <w:widowControl w:val="0"/>
         <w:numPr>
+          <w:ilvl w:val="0"/>
           <w:numId w:val="0"/>
         </w:numPr>
         <w:spacing w:line="288" w:lineRule="auto"/>
@@ -3915,6 +3365,7 @@
       <w:pPr>
         <w:widowControl w:val="0"/>
         <w:numPr>
+          <w:ilvl w:val="0"/>
           <w:numId w:val="0"/>
         </w:numPr>
         <w:spacing w:line="288" w:lineRule="auto"/>
@@ -3981,6 +3432,7 @@
       <w:pPr>
         <w:widowControl w:val="0"/>
         <w:numPr>
+          <w:ilvl w:val="0"/>
           <w:numId w:val="0"/>
         </w:numPr>
         <w:spacing w:line="288" w:lineRule="auto"/>
@@ -4001,6 +3453,7 @@
       <w:pPr>
         <w:widowControl w:val="0"/>
         <w:numPr>
+          <w:ilvl w:val="0"/>
           <w:numId w:val="0"/>
         </w:numPr>
         <w:spacing w:line="288" w:lineRule="auto"/>
@@ -4016,11 +3469,37 @@
           <w:lang w:val="zh-CN" w:eastAsia="zh-CN" w:bidi="ar-SA"/>
         </w:rPr>
       </w:pPr>
+      <w:r>
+        <w:rPr>
+          <w:rFonts w:hint="eastAsia" w:asciiTheme="minorEastAsia" w:hAnsiTheme="minorEastAsia" w:eastAsiaTheme="minorEastAsia" w:cstheme="minorEastAsia"/>
+          <w:b/>
+          <w:bCs/>
+          <w:kern w:val="44"/>
+          <w:sz w:val="32"/>
+          <w:szCs w:val="32"/>
+          <w:lang w:val="zh-CN" w:eastAsia="zh-CN" w:bidi="ar-SA"/>
+        </w:rPr>
+        <w:object>
+          <v:shape id="_x0000_i1026" o:spt="75" alt="" type="#_x0000_t75" style="height:494.25pt;width:408.75pt;" o:ole="t" filled="f" o:preferrelative="t" stroked="f" coordsize="21600,21600">
+            <v:path/>
+            <v:fill on="f" focussize="0,0"/>
+            <v:stroke on="f"/>
+            <v:imagedata r:id="rId11" o:title=""/>
+            <o:lock v:ext="edit" aspectratio="t"/>
+            <w10:wrap type="none"/>
+            <w10:anchorlock/>
+          </v:shape>
+          <o:OLEObject Type="Embed" ProgID="Visio.Drawing.11" ShapeID="_x0000_i1026" DrawAspect="Content" ObjectID="_1468075726" r:id="rId10">
+            <o:LockedField>false</o:LockedField>
+          </o:OLEObject>
+        </w:object>
+      </w:r>
     </w:p>
     <w:p>
       <w:pPr>
         <w:widowControl w:val="0"/>
         <w:numPr>
+          <w:ilvl w:val="0"/>
           <w:numId w:val="0"/>
         </w:numPr>
         <w:spacing w:line="288" w:lineRule="auto"/>
@@ -4041,6 +3520,7 @@
       <w:pPr>
         <w:widowControl w:val="0"/>
         <w:numPr>
+          <w:ilvl w:val="0"/>
           <w:numId w:val="0"/>
         </w:numPr>
         <w:spacing w:line="288" w:lineRule="auto"/>
@@ -4061,6 +3541,7 @@
       <w:pPr>
         <w:widowControl w:val="0"/>
         <w:numPr>
+          <w:ilvl w:val="0"/>
           <w:numId w:val="0"/>
         </w:numPr>
         <w:spacing w:line="288" w:lineRule="auto"/>
@@ -4081,6 +3562,7 @@
       <w:pPr>
         <w:widowControl w:val="0"/>
         <w:numPr>
+          <w:ilvl w:val="0"/>
           <w:numId w:val="0"/>
         </w:numPr>
         <w:spacing w:line="288" w:lineRule="auto"/>
@@ -4099,8 +3581,77 @@
     </w:p>
     <w:p>
       <w:pPr>
+        <w:numPr>
+          <w:ilvl w:val="0"/>
+          <w:numId w:val="1"/>
+        </w:numPr>
+        <w:spacing w:line="288" w:lineRule="auto"/>
+        <w:ind w:left="0" w:leftChars="0" w:firstLine="0" w:firstLineChars="0"/>
+        <w:outlineLvl w:val="0"/>
+        <w:rPr>
+          <w:rFonts w:hint="eastAsia" w:asciiTheme="minorEastAsia" w:hAnsiTheme="minorEastAsia" w:eastAsiaTheme="minorEastAsia" w:cstheme="minorEastAsia"/>
+          <w:b/>
+          <w:bCs/>
+          <w:kern w:val="44"/>
+          <w:sz w:val="32"/>
+          <w:szCs w:val="32"/>
+          <w:lang w:val="zh-CN" w:eastAsia="zh-CN" w:bidi="ar-SA"/>
+        </w:rPr>
+      </w:pPr>
+      <w:r>
+        <w:rPr>
+          <w:rFonts w:hint="eastAsia" w:asciiTheme="minorEastAsia" w:hAnsiTheme="minorEastAsia" w:cstheme="minorEastAsia"/>
+          <w:b/>
+          <w:bCs/>
+          <w:kern w:val="44"/>
+          <w:sz w:val="32"/>
+          <w:szCs w:val="32"/>
+          <w:lang w:val="en-US" w:eastAsia="zh-CN" w:bidi="ar-SA"/>
+        </w:rPr>
+        <w:t>上位机</w:t>
+      </w:r>
+      <w:r>
+        <w:rPr>
+          <w:rFonts w:hint="eastAsia" w:asciiTheme="minorEastAsia" w:hAnsiTheme="minorEastAsia" w:eastAsiaTheme="minorEastAsia" w:cstheme="minorEastAsia"/>
+          <w:b/>
+          <w:bCs/>
+          <w:kern w:val="44"/>
+          <w:sz w:val="32"/>
+          <w:szCs w:val="32"/>
+          <w:lang w:val="zh-CN" w:eastAsia="zh-CN" w:bidi="ar-SA"/>
+        </w:rPr>
+        <w:t>应用程序</w:t>
+      </w:r>
+      <w:r>
+        <w:rPr>
+          <w:rFonts w:hint="eastAsia" w:asciiTheme="minorEastAsia" w:hAnsiTheme="minorEastAsia" w:cstheme="minorEastAsia"/>
+          <w:b/>
+          <w:bCs/>
+          <w:kern w:val="44"/>
+          <w:sz w:val="32"/>
+          <w:szCs w:val="32"/>
+          <w:lang w:val="en-US" w:eastAsia="zh-CN" w:bidi="ar-SA"/>
+        </w:rPr>
+        <w:t>自动标定过程</w:t>
+      </w:r>
+      <w:r>
+        <w:rPr>
+          <w:rFonts w:hint="eastAsia" w:asciiTheme="minorEastAsia" w:hAnsiTheme="minorEastAsia" w:eastAsiaTheme="minorEastAsia" w:cstheme="minorEastAsia"/>
+          <w:b/>
+          <w:bCs/>
+          <w:kern w:val="44"/>
+          <w:sz w:val="32"/>
+          <w:szCs w:val="32"/>
+          <w:lang w:val="zh-CN" w:eastAsia="zh-CN" w:bidi="ar-SA"/>
+        </w:rPr>
+        <w:t>流程图</w:t>
+      </w:r>
+    </w:p>
+    <w:p>
+      <w:pPr>
         <w:widowControl w:val="0"/>
         <w:numPr>
+          <w:ilvl w:val="0"/>
           <w:numId w:val="0"/>
         </w:numPr>
         <w:spacing w:line="288" w:lineRule="auto"/>
@@ -4116,11 +3667,36 @@
           <w:lang w:val="zh-CN" w:eastAsia="zh-CN" w:bidi="ar-SA"/>
         </w:rPr>
       </w:pPr>
+      <w:r>
+        <w:rPr>
+          <w:rFonts w:hint="eastAsia" w:asciiTheme="minorEastAsia" w:hAnsiTheme="minorEastAsia" w:eastAsiaTheme="minorEastAsia" w:cstheme="minorEastAsia"/>
+          <w:b/>
+          <w:bCs/>
+          <w:kern w:val="44"/>
+          <w:sz w:val="32"/>
+          <w:szCs w:val="32"/>
+          <w:lang w:val="zh-CN" w:eastAsia="zh-CN" w:bidi="ar-SA"/>
+        </w:rPr>
+        <w:object>
+          <v:shape id="_x0000_i1027" o:spt="75" type="#_x0000_t75" style="height:462.75pt;width:408.75pt;" o:ole="t" filled="f" o:preferrelative="t" stroked="f" coordsize="21600,21600">
+            <v:fill on="f" focussize="0,0"/>
+            <v:stroke on="f"/>
+            <v:imagedata r:id="rId13" o:title=""/>
+            <o:lock v:ext="edit" aspectratio="t"/>
+            <w10:wrap type="none"/>
+            <w10:anchorlock/>
+          </v:shape>
+          <o:OLEObject Type="Embed" ProgID="Visio.Drawing.11" ShapeID="_x0000_i1027" DrawAspect="Content" ObjectID="_1468075727" r:id="rId12">
+            <o:LockedField>false</o:LockedField>
+          </o:OLEObject>
+        </w:object>
+      </w:r>
     </w:p>
     <w:p>
       <w:pPr>
         <w:widowControl w:val="0"/>
         <w:numPr>
+          <w:ilvl w:val="0"/>
           <w:numId w:val="0"/>
         </w:numPr>
         <w:spacing w:line="288" w:lineRule="auto"/>
@@ -4141,6 +3717,7 @@
       <w:pPr>
         <w:widowControl w:val="0"/>
         <w:numPr>
+          <w:ilvl w:val="0"/>
           <w:numId w:val="0"/>
         </w:numPr>
         <w:spacing w:line="288" w:lineRule="auto"/>
@@ -4161,6 +3738,7 @@
       <w:pPr>
         <w:widowControl w:val="0"/>
         <w:numPr>
+          <w:ilvl w:val="0"/>
           <w:numId w:val="0"/>
         </w:numPr>
         <w:spacing w:line="288" w:lineRule="auto"/>
@@ -4181,6 +3759,7 @@
       <w:pPr>
         <w:widowControl w:val="0"/>
         <w:numPr>
+          <w:ilvl w:val="0"/>
           <w:numId w:val="0"/>
         </w:numPr>
         <w:spacing w:line="288" w:lineRule="auto"/>
@@ -4201,6 +3780,7 @@
       <w:pPr>
         <w:widowControl w:val="0"/>
         <w:numPr>
+          <w:ilvl w:val="0"/>
           <w:numId w:val="0"/>
         </w:numPr>
         <w:spacing w:line="288" w:lineRule="auto"/>
@@ -4221,6 +3801,7 @@
       <w:pPr>
         <w:widowControl w:val="0"/>
         <w:numPr>
+          <w:ilvl w:val="0"/>
           <w:numId w:val="0"/>
         </w:numPr>
         <w:spacing w:line="288" w:lineRule="auto"/>
@@ -4241,6 +3822,7 @@
       <w:pPr>
         <w:widowControl w:val="0"/>
         <w:numPr>
+          <w:ilvl w:val="0"/>
           <w:numId w:val="0"/>
         </w:numPr>
         <w:spacing w:line="288" w:lineRule="auto"/>
@@ -4261,6 +3843,7 @@
       <w:pPr>
         <w:widowControl w:val="0"/>
         <w:numPr>
+          <w:ilvl w:val="0"/>
           <w:numId w:val="0"/>
         </w:numPr>
         <w:spacing w:line="288" w:lineRule="auto"/>
@@ -4276,278 +3859,6 @@
           <w:lang w:val="zh-CN" w:eastAsia="zh-CN" w:bidi="ar-SA"/>
         </w:rPr>
       </w:pPr>
-      <w:bookmarkStart w:id="8" w:name="_GoBack"/>
-      <w:bookmarkEnd w:id="8"/>
-    </w:p>
-    <w:p>
-      <w:pPr>
-        <w:numPr>
-          <w:ilvl w:val="0"/>
-          <w:numId w:val="0"/>
-        </w:numPr>
-        <w:spacing w:line="288" w:lineRule="auto"/>
-        <w:outlineLvl w:val="0"/>
-        <w:rPr>
-          <w:rFonts w:hint="eastAsia" w:asciiTheme="minorEastAsia" w:hAnsiTheme="minorEastAsia" w:eastAsiaTheme="minorEastAsia" w:cstheme="minorEastAsia"/>
-          <w:b/>
-          <w:bCs/>
-          <w:kern w:val="44"/>
-          <w:sz w:val="32"/>
-          <w:szCs w:val="32"/>
-          <w:lang w:val="zh-CN" w:eastAsia="zh-CN" w:bidi="ar-SA"/>
-        </w:rPr>
-      </w:pPr>
-      <w:bookmarkStart w:id="2" w:name="_Toc22937"/>
-      <w:r>
-        <w:rPr>
-          <w:rFonts w:hint="eastAsia" w:asciiTheme="minorEastAsia" w:hAnsiTheme="minorEastAsia" w:cstheme="minorEastAsia"/>
-          <w:b/>
-          <w:bCs/>
-          <w:kern w:val="44"/>
-          <w:sz w:val="32"/>
-          <w:szCs w:val="32"/>
-          <w:lang w:val="en-US" w:eastAsia="zh-CN" w:bidi="ar-SA"/>
-        </w:rPr>
-        <w:t>3.</w:t>
-      </w:r>
-      <w:r>
-        <w:rPr>
-          <w:rFonts w:hint="eastAsia" w:asciiTheme="minorEastAsia" w:hAnsiTheme="minorEastAsia" w:eastAsiaTheme="minorEastAsia" w:cstheme="minorEastAsia"/>
-          <w:b/>
-          <w:bCs/>
-          <w:kern w:val="44"/>
-          <w:sz w:val="32"/>
-          <w:szCs w:val="32"/>
-          <w:lang w:val="zh-CN" w:eastAsia="zh-CN" w:bidi="ar-SA"/>
-        </w:rPr>
-        <w:t>MPU 应用程序扫描流程图</w:t>
-      </w:r>
-      <w:bookmarkEnd w:id="2"/>
-    </w:p>
-    <w:p>
-      <w:pPr>
-        <w:numPr>
-          <w:ilvl w:val="0"/>
-          <w:numId w:val="0"/>
-        </w:numPr>
-        <w:spacing w:line="288" w:lineRule="auto"/>
-        <w:outlineLvl w:val="0"/>
-        <w:rPr>
-          <w:rFonts w:hint="eastAsia" w:asciiTheme="minorEastAsia" w:hAnsiTheme="minorEastAsia" w:eastAsiaTheme="minorEastAsia" w:cstheme="minorEastAsia"/>
-          <w:b/>
-          <w:bCs/>
-          <w:kern w:val="44"/>
-          <w:sz w:val="32"/>
-          <w:szCs w:val="32"/>
-          <w:lang w:val="zh-CN" w:eastAsia="zh-CN" w:bidi="ar-SA"/>
-        </w:rPr>
-      </w:pPr>
-      <w:bookmarkStart w:id="3" w:name="_Toc4095"/>
-      <w:r>
-        <w:rPr>
-          <w:rFonts w:hint="eastAsia" w:asciiTheme="minorEastAsia" w:hAnsiTheme="minorEastAsia" w:cstheme="minorEastAsia"/>
-          <w:b/>
-          <w:bCs/>
-          <w:kern w:val="44"/>
-          <w:sz w:val="32"/>
-          <w:szCs w:val="32"/>
-          <w:lang w:val="en-US" w:eastAsia="zh-CN" w:bidi="ar-SA"/>
-        </w:rPr>
-        <w:t>4.</w:t>
-      </w:r>
-      <w:r>
-        <w:rPr>
-          <w:rFonts w:hint="eastAsia" w:asciiTheme="minorEastAsia" w:hAnsiTheme="minorEastAsia" w:eastAsiaTheme="minorEastAsia" w:cstheme="minorEastAsia"/>
-          <w:b/>
-          <w:bCs/>
-          <w:kern w:val="44"/>
-          <w:sz w:val="32"/>
-          <w:szCs w:val="32"/>
-          <w:lang w:val="zh-CN" w:eastAsia="zh-CN" w:bidi="ar-SA"/>
-        </w:rPr>
-        <w:t>信号调整流程图</w:t>
-      </w:r>
-      <w:bookmarkEnd w:id="3"/>
-    </w:p>
-    <w:p>
-      <w:pPr>
-        <w:numPr>
-          <w:ilvl w:val="0"/>
-          <w:numId w:val="0"/>
-        </w:numPr>
-        <w:spacing w:line="288" w:lineRule="auto"/>
-        <w:outlineLvl w:val="0"/>
-        <w:rPr>
-          <w:rFonts w:hint="eastAsia" w:asciiTheme="minorEastAsia" w:hAnsiTheme="minorEastAsia" w:eastAsiaTheme="minorEastAsia" w:cstheme="minorEastAsia"/>
-          <w:b/>
-          <w:bCs/>
-          <w:kern w:val="44"/>
-          <w:sz w:val="32"/>
-          <w:szCs w:val="32"/>
-          <w:lang w:val="zh-CN" w:eastAsia="zh-CN" w:bidi="ar-SA"/>
-        </w:rPr>
-      </w:pPr>
-      <w:bookmarkStart w:id="4" w:name="_Toc27151"/>
-      <w:r>
-        <w:rPr>
-          <w:rFonts w:hint="eastAsia" w:asciiTheme="minorEastAsia" w:hAnsiTheme="minorEastAsia" w:cstheme="minorEastAsia"/>
-          <w:b/>
-          <w:bCs/>
-          <w:kern w:val="44"/>
-          <w:sz w:val="32"/>
-          <w:szCs w:val="32"/>
-          <w:lang w:val="en-US" w:eastAsia="zh-CN" w:bidi="ar-SA"/>
-        </w:rPr>
-        <w:t>5.</w:t>
-      </w:r>
-      <w:r>
-        <w:rPr>
-          <w:rFonts w:hint="eastAsia" w:asciiTheme="minorEastAsia" w:hAnsiTheme="minorEastAsia" w:eastAsiaTheme="minorEastAsia" w:cstheme="minorEastAsia"/>
-          <w:b/>
-          <w:bCs/>
-          <w:kern w:val="44"/>
-          <w:sz w:val="32"/>
-          <w:szCs w:val="32"/>
-          <w:lang w:val="zh-CN" w:eastAsia="zh-CN" w:bidi="ar-SA"/>
-        </w:rPr>
-        <w:t>自动增益调整流程图</w:t>
-      </w:r>
-      <w:bookmarkEnd w:id="4"/>
-    </w:p>
-    <w:p>
-      <w:pPr>
-        <w:numPr>
-          <w:ilvl w:val="0"/>
-          <w:numId w:val="0"/>
-        </w:numPr>
-        <w:spacing w:line="288" w:lineRule="auto"/>
-        <w:outlineLvl w:val="0"/>
-        <w:rPr>
-          <w:rFonts w:hint="eastAsia" w:asciiTheme="minorEastAsia" w:hAnsiTheme="minorEastAsia" w:eastAsiaTheme="minorEastAsia" w:cstheme="minorEastAsia"/>
-          <w:b/>
-          <w:bCs/>
-          <w:kern w:val="44"/>
-          <w:sz w:val="32"/>
-          <w:szCs w:val="32"/>
-          <w:lang w:val="zh-CN" w:eastAsia="zh-CN" w:bidi="ar-SA"/>
-        </w:rPr>
-      </w:pPr>
-      <w:bookmarkStart w:id="5" w:name="_Toc2249"/>
-      <w:r>
-        <w:rPr>
-          <w:rFonts w:hint="eastAsia" w:asciiTheme="minorEastAsia" w:hAnsiTheme="minorEastAsia" w:cstheme="minorEastAsia"/>
-          <w:b/>
-          <w:bCs/>
-          <w:kern w:val="44"/>
-          <w:sz w:val="32"/>
-          <w:szCs w:val="32"/>
-          <w:lang w:val="en-US" w:eastAsia="zh-CN" w:bidi="ar-SA"/>
-        </w:rPr>
-        <w:t>6.</w:t>
-      </w:r>
-      <w:r>
-        <w:rPr>
-          <w:rFonts w:hint="eastAsia" w:asciiTheme="minorEastAsia" w:hAnsiTheme="minorEastAsia" w:eastAsiaTheme="minorEastAsia" w:cstheme="minorEastAsia"/>
-          <w:b/>
-          <w:bCs/>
-          <w:kern w:val="44"/>
-          <w:sz w:val="32"/>
-          <w:szCs w:val="32"/>
-          <w:lang w:val="zh-CN" w:eastAsia="zh-CN" w:bidi="ar-SA"/>
-        </w:rPr>
-        <w:t>凹坑计算流程图</w:t>
-      </w:r>
-      <w:bookmarkEnd w:id="5"/>
-    </w:p>
-    <w:p>
-      <w:pPr>
-        <w:numPr>
-          <w:ilvl w:val="0"/>
-          <w:numId w:val="0"/>
-        </w:numPr>
-        <w:spacing w:line="288" w:lineRule="auto"/>
-        <w:outlineLvl w:val="0"/>
-        <w:rPr>
-          <w:rFonts w:hint="eastAsia" w:asciiTheme="minorEastAsia" w:hAnsiTheme="minorEastAsia" w:eastAsiaTheme="minorEastAsia" w:cstheme="minorEastAsia"/>
-          <w:b/>
-          <w:bCs/>
-          <w:kern w:val="44"/>
-          <w:sz w:val="32"/>
-          <w:szCs w:val="32"/>
-          <w:lang w:val="zh-CN" w:eastAsia="zh-CN" w:bidi="ar-SA"/>
-        </w:rPr>
-      </w:pPr>
-      <w:bookmarkStart w:id="6" w:name="_Toc30663"/>
-      <w:r>
-        <w:rPr>
-          <w:rFonts w:hint="eastAsia" w:asciiTheme="minorEastAsia" w:hAnsiTheme="minorEastAsia" w:cstheme="minorEastAsia"/>
-          <w:b/>
-          <w:bCs/>
-          <w:kern w:val="44"/>
-          <w:sz w:val="32"/>
-          <w:szCs w:val="32"/>
-          <w:lang w:val="en-US" w:eastAsia="zh-CN" w:bidi="ar-SA"/>
-        </w:rPr>
-        <w:t>7.</w:t>
-      </w:r>
-      <w:r>
-        <w:rPr>
-          <w:rFonts w:hint="eastAsia" w:asciiTheme="minorEastAsia" w:hAnsiTheme="minorEastAsia" w:eastAsiaTheme="minorEastAsia" w:cstheme="minorEastAsia"/>
-          <w:b/>
-          <w:bCs/>
-          <w:kern w:val="44"/>
-          <w:sz w:val="32"/>
-          <w:szCs w:val="32"/>
-          <w:lang w:val="zh-CN" w:eastAsia="zh-CN" w:bidi="ar-SA"/>
-        </w:rPr>
-        <w:t>APU 应用程序主流程图</w:t>
-      </w:r>
-      <w:bookmarkEnd w:id="6"/>
-    </w:p>
-    <w:p>
-      <w:pPr>
-        <w:numPr>
-          <w:ilvl w:val="0"/>
-          <w:numId w:val="0"/>
-        </w:numPr>
-        <w:spacing w:line="288" w:lineRule="auto"/>
-        <w:outlineLvl w:val="0"/>
-        <w:rPr>
-          <w:rFonts w:hint="eastAsia" w:asciiTheme="minorEastAsia" w:hAnsiTheme="minorEastAsia" w:eastAsiaTheme="minorEastAsia" w:cstheme="minorEastAsia"/>
-          <w:b/>
-          <w:bCs/>
-          <w:kern w:val="44"/>
-          <w:sz w:val="32"/>
-          <w:szCs w:val="32"/>
-          <w:lang w:val="zh-CN" w:eastAsia="zh-CN" w:bidi="ar-SA"/>
-        </w:rPr>
-      </w:pPr>
-      <w:bookmarkStart w:id="7" w:name="_Toc4984"/>
-      <w:r>
-        <w:rPr>
-          <w:rFonts w:hint="eastAsia" w:asciiTheme="minorEastAsia" w:hAnsiTheme="minorEastAsia" w:cstheme="minorEastAsia"/>
-          <w:b/>
-          <w:bCs/>
-          <w:kern w:val="44"/>
-          <w:sz w:val="32"/>
-          <w:szCs w:val="32"/>
-          <w:lang w:val="en-US" w:eastAsia="zh-CN" w:bidi="ar-SA"/>
-        </w:rPr>
-        <w:t>8.</w:t>
-      </w:r>
-      <w:r>
-        <w:rPr>
-          <w:rFonts w:hint="eastAsia" w:asciiTheme="minorEastAsia" w:hAnsiTheme="minorEastAsia" w:eastAsiaTheme="minorEastAsia" w:cstheme="minorEastAsia"/>
-          <w:b/>
-          <w:bCs/>
-          <w:kern w:val="44"/>
-          <w:sz w:val="32"/>
-          <w:szCs w:val="32"/>
-          <w:lang w:val="zh-CN" w:eastAsia="zh-CN" w:bidi="ar-SA"/>
-        </w:rPr>
-        <w:t>计算流程图</w:t>
-      </w:r>
-      <w:bookmarkEnd w:id="7"/>
     </w:p>
     <w:sectPr>
       <w:headerReference r:id="rId4" w:type="first"/>
